--- a/Presentation.docx
+++ b/Presentation.docx
@@ -65,9 +65,10 @@
           <w:szCs w:val="24"/>
           <w:lang w:val="en-GB"/>
         </w:rPr>
-        <w:t>honor</w:t>
-      </w:r>
-      <w:proofErr w:type="spellEnd"/>
+        <w:t>hon</w:t>
+      </w:r>
+      <w:bookmarkStart w:id="0" w:name="_GoBack"/>
+      <w:bookmarkEnd w:id="0"/>
       <w:r>
         <w:rPr>
           <w:rFonts w:ascii="Times New Roman" w:hAnsi="Times New Roman" w:cs="Times New Roman"/>
@@ -75,8 +76,9 @@
           <w:szCs w:val="24"/>
           <w:lang w:val="en-GB"/>
         </w:rPr>
-        <w:t xml:space="preserve"> for </w:t>
-      </w:r>
+        <w:t>or</w:t>
+      </w:r>
+      <w:proofErr w:type="spellEnd"/>
       <w:r>
         <w:rPr>
           <w:rFonts w:ascii="Times New Roman" w:hAnsi="Times New Roman" w:cs="Times New Roman"/>
@@ -84,7 +86,7 @@
           <w:szCs w:val="24"/>
           <w:lang w:val="en-GB"/>
         </w:rPr>
-        <w:t xml:space="preserve">me to present our paper titled </w:t>
+        <w:t xml:space="preserve"> for </w:t>
       </w:r>
       <w:r>
         <w:rPr>
@@ -93,9 +95,8 @@
           <w:szCs w:val="24"/>
           <w:lang w:val="en-GB"/>
         </w:rPr>
-        <w:t xml:space="preserve">[Identification of PM2.5 Hotspots in Dakar: An Innovative </w:t>
-      </w:r>
-      <w:proofErr w:type="spellStart"/>
+        <w:t xml:space="preserve">me to present our paper titled </w:t>
+      </w:r>
       <w:r>
         <w:rPr>
           <w:rFonts w:ascii="Times New Roman" w:hAnsi="Times New Roman" w:cs="Times New Roman"/>
@@ -103,9 +104,9 @@
           <w:szCs w:val="24"/>
           <w:lang w:val="en-GB"/>
         </w:rPr>
-        <w:t>IoT</w:t>
-      </w:r>
-      <w:proofErr w:type="spellEnd"/>
+        <w:t xml:space="preserve">[Identification of PM2.5 Hotspots in Dakar: An Innovative </w:t>
+      </w:r>
+      <w:proofErr w:type="spellStart"/>
       <w:r>
         <w:rPr>
           <w:rFonts w:ascii="Times New Roman" w:hAnsi="Times New Roman" w:cs="Times New Roman"/>
@@ -113,8 +114,9 @@
           <w:szCs w:val="24"/>
           <w:lang w:val="en-GB"/>
         </w:rPr>
-        <w:t xml:space="preserve"> and Mapping-Based Approach for Ef</w:t>
-      </w:r>
+        <w:t>IoT</w:t>
+      </w:r>
+      <w:proofErr w:type="spellEnd"/>
       <w:r>
         <w:rPr>
           <w:rFonts w:ascii="Times New Roman" w:hAnsi="Times New Roman" w:cs="Times New Roman"/>
@@ -122,7 +124,7 @@
           <w:szCs w:val="24"/>
           <w:lang w:val="en-GB"/>
         </w:rPr>
-        <w:t>fective Air Quality Management]</w:t>
+        <w:t xml:space="preserve"> and Mapping-Based Approach for Ef</w:t>
       </w:r>
       <w:r>
         <w:rPr>
@@ -131,48 +133,47 @@
           <w:szCs w:val="24"/>
           <w:lang w:val="en-GB"/>
         </w:rPr>
-        <w:t>.</w:t>
-      </w:r>
-    </w:p>
-    <w:p>
-      <w:pPr>
+        <w:t>fective Air Quality Management]</w:t>
+      </w:r>
+      <w:r>
         <w:rPr>
           <w:rFonts w:ascii="Times New Roman" w:hAnsi="Times New Roman" w:cs="Times New Roman"/>
           <w:sz w:val="24"/>
           <w:szCs w:val="24"/>
           <w:lang w:val="en-GB"/>
         </w:rPr>
-      </w:pPr>
-      <w:r>
+        <w:t>.</w:t>
+      </w:r>
+    </w:p>
+    <w:p>
+      <w:pPr>
         <w:rPr>
           <w:rFonts w:ascii="Times New Roman" w:hAnsi="Times New Roman" w:cs="Times New Roman"/>
           <w:sz w:val="24"/>
           <w:szCs w:val="24"/>
           <w:lang w:val="en-GB"/>
         </w:rPr>
-        <w:t xml:space="preserve"> During this presentation, we will follow a well-defined structure: </w:t>
-      </w:r>
-    </w:p>
-    <w:p>
-      <w:pPr>
+      </w:pPr>
+      <w:r>
         <w:rPr>
           <w:rFonts w:ascii="Times New Roman" w:hAnsi="Times New Roman" w:cs="Times New Roman"/>
           <w:sz w:val="24"/>
           <w:szCs w:val="24"/>
           <w:lang w:val="en-GB"/>
         </w:rPr>
-      </w:pPr>
-      <w:proofErr w:type="gramStart"/>
-      <w:r>
+        <w:t xml:space="preserve"> During this presentation, we will follow a well-defined structure: </w:t>
+      </w:r>
+    </w:p>
+    <w:p>
+      <w:pPr>
         <w:rPr>
           <w:rFonts w:ascii="Times New Roman" w:hAnsi="Times New Roman" w:cs="Times New Roman"/>
           <w:sz w:val="24"/>
           <w:szCs w:val="24"/>
           <w:lang w:val="en-GB"/>
         </w:rPr>
-        <w:t>we</w:t>
-      </w:r>
-      <w:proofErr w:type="gramEnd"/>
+      </w:pPr>
+      <w:proofErr w:type="gramStart"/>
       <w:r>
         <w:rPr>
           <w:rFonts w:ascii="Times New Roman" w:hAnsi="Times New Roman" w:cs="Times New Roman"/>
@@ -180,44 +181,54 @@
           <w:szCs w:val="24"/>
           <w:lang w:val="en-GB"/>
         </w:rPr>
-        <w:t xml:space="preserve"> will start with an introduction and then address the issues related to our measurement campaign. </w:t>
-      </w:r>
-    </w:p>
-    <w:p>
-      <w:pPr>
+        <w:t>we</w:t>
+      </w:r>
+      <w:proofErr w:type="gramEnd"/>
+      <w:r>
         <w:rPr>
           <w:rFonts w:ascii="Times New Roman" w:hAnsi="Times New Roman" w:cs="Times New Roman"/>
           <w:sz w:val="24"/>
           <w:szCs w:val="24"/>
           <w:lang w:val="en-GB"/>
         </w:rPr>
-      </w:pPr>
-      <w:r>
+        <w:t xml:space="preserve"> will start with an introduction and then address the issues related to our measurement campaign. </w:t>
+      </w:r>
+    </w:p>
+    <w:p>
+      <w:pPr>
         <w:rPr>
           <w:rFonts w:ascii="Times New Roman" w:hAnsi="Times New Roman" w:cs="Times New Roman"/>
           <w:sz w:val="24"/>
           <w:szCs w:val="24"/>
           <w:lang w:val="en-GB"/>
         </w:rPr>
-        <w:t xml:space="preserve">Next, we will delve into the device we've developed for this study. </w:t>
-      </w:r>
-    </w:p>
-    <w:p>
-      <w:pPr>
+      </w:pPr>
+      <w:r>
         <w:rPr>
           <w:rFonts w:ascii="Times New Roman" w:hAnsi="Times New Roman" w:cs="Times New Roman"/>
           <w:sz w:val="24"/>
           <w:szCs w:val="24"/>
           <w:lang w:val="en-GB"/>
         </w:rPr>
-      </w:pPr>
-      <w:r>
+        <w:t xml:space="preserve">Next, we will delve into the device we've developed for this study. </w:t>
+      </w:r>
+    </w:p>
+    <w:p>
+      <w:pPr>
         <w:rPr>
           <w:rFonts w:ascii="Times New Roman" w:hAnsi="Times New Roman" w:cs="Times New Roman"/>
           <w:sz w:val="24"/>
           <w:szCs w:val="24"/>
           <w:lang w:val="en-GB"/>
         </w:rPr>
+      </w:pPr>
+      <w:r>
+        <w:rPr>
+          <w:rFonts w:ascii="Times New Roman" w:hAnsi="Times New Roman" w:cs="Times New Roman"/>
+          <w:sz w:val="24"/>
+          <w:szCs w:val="24"/>
+          <w:lang w:val="en-GB"/>
+        </w:rPr>
         <w:t>Following that, we will present the essential aspects of our measurement campaign, and finally, we will conclude by presenting our results and engaging in the ensuing discussion.</w:t>
       </w:r>
     </w:p>
@@ -511,49 +522,6 @@
           <w:lang w:val="en-GB"/>
         </w:rPr>
       </w:pPr>
-      <w:r>
-        <w:rPr>
-          <w:rFonts w:ascii="Times New Roman" w:hAnsi="Times New Roman" w:cs="Times New Roman"/>
-          <w:lang w:val="en-GB"/>
-        </w:rPr>
-        <w:t xml:space="preserve">The choice of itineraries, </w:t>
-      </w:r>
-      <w:r>
-        <w:rPr>
-          <w:rFonts w:ascii="Times New Roman" w:hAnsi="Times New Roman" w:cs="Times New Roman"/>
-          <w:lang w:val="en-GB"/>
-        </w:rPr>
-        <w:t>t</w:t>
-      </w:r>
-      <w:r>
-        <w:rPr>
-          <w:rFonts w:ascii="Times New Roman" w:hAnsi="Times New Roman" w:cs="Times New Roman"/>
-          <w:lang w:val="en-GB"/>
-        </w:rPr>
-        <w:t>he measurements frequency</w:t>
-      </w:r>
-      <w:r>
-        <w:rPr>
-          <w:rFonts w:ascii="Times New Roman" w:hAnsi="Times New Roman" w:cs="Times New Roman"/>
-          <w:lang w:val="en-GB"/>
-        </w:rPr>
-        <w:t>, and the repetition of measure</w:t>
-      </w:r>
-      <w:r>
-        <w:rPr>
-          <w:rFonts w:ascii="Times New Roman" w:hAnsi="Times New Roman" w:cs="Times New Roman"/>
-          <w:lang w:val="en-GB"/>
-        </w:rPr>
-        <w:t>ments over multiple days will enable obtaining representative data of the spatiotemporal variability of particulate matter.</w:t>
-      </w:r>
-    </w:p>
-    <w:p>
-      <w:pPr>
-        <w:rPr>
-          <w:rFonts w:ascii="Times New Roman" w:hAnsi="Times New Roman" w:cs="Times New Roman"/>
-          <w:lang w:val="en-GB"/>
-        </w:rPr>
-      </w:pPr>
     </w:p>
     <w:p>
       <w:pPr>
@@ -1035,9 +1003,196 @@
           <w:rFonts w:ascii="Times New Roman" w:hAnsi="Times New Roman" w:cs="Times New Roman"/>
           <w:lang w:val="en-GB"/>
         </w:rPr>
+        <w:t>The</w:t>
+      </w:r>
+      <w:r>
+        <w:rPr>
+          <w:rFonts w:ascii="Times New Roman" w:hAnsi="Times New Roman" w:cs="Times New Roman"/>
+          <w:lang w:val="en-GB"/>
+        </w:rPr>
+        <w:t xml:space="preserve"> </w:t>
+      </w:r>
+      <w:proofErr w:type="gramStart"/>
+      <w:r>
+        <w:rPr>
+          <w:rFonts w:ascii="Times New Roman" w:hAnsi="Times New Roman" w:cs="Times New Roman"/>
+          <w:lang w:val="en-GB"/>
+        </w:rPr>
+        <w:t xml:space="preserve">figure </w:t>
+      </w:r>
+      <w:r>
+        <w:rPr>
+          <w:rFonts w:ascii="Times New Roman" w:hAnsi="Times New Roman" w:cs="Times New Roman"/>
+          <w:lang w:val="en-GB"/>
+        </w:rPr>
+        <w:t xml:space="preserve"> represents</w:t>
+      </w:r>
+      <w:proofErr w:type="gramEnd"/>
+      <w:r>
+        <w:rPr>
+          <w:rFonts w:ascii="Times New Roman" w:hAnsi="Times New Roman" w:cs="Times New Roman"/>
+          <w:lang w:val="en-GB"/>
+        </w:rPr>
+        <w:t xml:space="preserve"> the spatial distribution of fine particles (PM2.5) in Dakar region during the measurement campaign. The results reve</w:t>
+      </w:r>
+      <w:r>
+        <w:rPr>
+          <w:rFonts w:ascii="Times New Roman" w:hAnsi="Times New Roman" w:cs="Times New Roman"/>
+          <w:lang w:val="en-GB"/>
+        </w:rPr>
+        <w:t>al an inhomogeneous spatial dis</w:t>
+      </w:r>
+      <w:r>
+        <w:rPr>
+          <w:rFonts w:ascii="Times New Roman" w:hAnsi="Times New Roman" w:cs="Times New Roman"/>
+          <w:lang w:val="en-GB"/>
+        </w:rPr>
+        <w:t xml:space="preserve">tribution, with certain parts of the region being significantly more polluted than others. This map also serves to highlight the main </w:t>
+      </w:r>
+      <w:r>
+        <w:rPr>
+          <w:rFonts w:ascii="Times New Roman" w:hAnsi="Times New Roman" w:cs="Times New Roman"/>
+          <w:lang w:val="en-GB"/>
+        </w:rPr>
         <w:lastRenderedPageBreak/>
-        <w:t>The</w:t>
-      </w:r>
+        <w:t>hotspots in the region in terms of PM2.5. In fact, five hotspots have been clearly identified, numb</w:t>
+      </w:r>
+      <w:r>
+        <w:rPr>
+          <w:rFonts w:ascii="Times New Roman" w:hAnsi="Times New Roman" w:cs="Times New Roman"/>
+          <w:lang w:val="en-GB"/>
+        </w:rPr>
+        <w:t>ered from 1 to 5.</w:t>
+      </w:r>
+    </w:p>
+    <w:p>
+      <w:pPr>
+        <w:rPr>
+          <w:rFonts w:ascii="Times New Roman" w:hAnsi="Times New Roman" w:cs="Times New Roman"/>
+          <w:lang w:val="en-GB"/>
+        </w:rPr>
+      </w:pPr>
+      <w:r>
+        <w:rPr>
+          <w:rFonts w:ascii="Times New Roman" w:hAnsi="Times New Roman" w:cs="Times New Roman"/>
+          <w:lang w:val="en-GB"/>
+        </w:rPr>
+        <w:t>These results are in line with the types of anthropogenic pollution observed (activities) in Dakar:</w:t>
+      </w:r>
+    </w:p>
+    <w:p>
+      <w:pPr>
+        <w:rPr>
+          <w:rFonts w:ascii="Times New Roman" w:hAnsi="Times New Roman" w:cs="Times New Roman"/>
+          <w:lang w:val="en-GB"/>
+        </w:rPr>
+      </w:pPr>
+      <w:r>
+        <w:rPr>
+          <w:rFonts w:ascii="Times New Roman" w:hAnsi="Times New Roman" w:cs="Times New Roman"/>
+          <w:lang w:val="en-GB"/>
+        </w:rPr>
+        <w:t xml:space="preserve"> • Zone 1 corresponds to </w:t>
+      </w:r>
+      <w:r>
+        <w:rPr>
+          <w:rFonts w:ascii="Times New Roman" w:hAnsi="Times New Roman" w:cs="Times New Roman"/>
+          <w:lang w:val="en-GB"/>
+        </w:rPr>
+        <w:t>the downtown of Dakar. It encom</w:t>
+      </w:r>
+      <w:r>
+        <w:rPr>
+          <w:rFonts w:ascii="Times New Roman" w:hAnsi="Times New Roman" w:cs="Times New Roman"/>
+          <w:lang w:val="en-GB"/>
+        </w:rPr>
+        <w:t>passes a significant portion of the country’s economic and industrial activities (such as the Port of Dakar) as well as traffic.</w:t>
+      </w:r>
+    </w:p>
+    <w:p>
+      <w:pPr>
+        <w:rPr>
+          <w:rFonts w:ascii="Times New Roman" w:hAnsi="Times New Roman" w:cs="Times New Roman"/>
+          <w:lang w:val="en-GB"/>
+        </w:rPr>
+      </w:pPr>
+      <w:r>
+        <w:rPr>
+          <w:rFonts w:ascii="Times New Roman" w:hAnsi="Times New Roman" w:cs="Times New Roman"/>
+          <w:lang w:val="en-GB"/>
+        </w:rPr>
+        <w:t xml:space="preserve"> • </w:t>
+      </w:r>
+      <w:proofErr w:type="gramStart"/>
+      <w:r>
+        <w:rPr>
+          <w:rFonts w:ascii="Times New Roman" w:hAnsi="Times New Roman" w:cs="Times New Roman"/>
+          <w:lang w:val="en-GB"/>
+        </w:rPr>
+        <w:t>item</w:t>
+      </w:r>
+      <w:proofErr w:type="gramEnd"/>
+      <w:r>
+        <w:rPr>
+          <w:rFonts w:ascii="Times New Roman" w:hAnsi="Times New Roman" w:cs="Times New Roman"/>
+          <w:lang w:val="en-GB"/>
+        </w:rPr>
+        <w:t xml:space="preserve"> Zone 2 covers the highway and the national road, which are the two main routes connecting Dakar to its suburbs and the rest of the country. </w:t>
+      </w:r>
+    </w:p>
+    <w:p>
+      <w:pPr>
+        <w:rPr>
+          <w:rFonts w:ascii="Times New Roman" w:hAnsi="Times New Roman" w:cs="Times New Roman"/>
+          <w:lang w:val="en-GB"/>
+        </w:rPr>
+      </w:pPr>
+      <w:r>
+        <w:rPr>
+          <w:rFonts w:ascii="Times New Roman" w:hAnsi="Times New Roman" w:cs="Times New Roman"/>
+          <w:lang w:val="en-GB"/>
+        </w:rPr>
+        <w:t>• Zone 3 encompasses t</w:t>
+      </w:r>
+      <w:r>
+        <w:rPr>
+          <w:rFonts w:ascii="Times New Roman" w:hAnsi="Times New Roman" w:cs="Times New Roman"/>
+          <w:lang w:val="en-GB"/>
+        </w:rPr>
+        <w:t>he greater suburbs of Dakar, in</w:t>
+      </w:r>
+      <w:r>
+        <w:rPr>
+          <w:rFonts w:ascii="Times New Roman" w:hAnsi="Times New Roman" w:cs="Times New Roman"/>
+          <w:lang w:val="en-GB"/>
+        </w:rPr>
+        <w:t xml:space="preserve">cluding </w:t>
+      </w:r>
+      <w:proofErr w:type="spellStart"/>
+      <w:r>
+        <w:rPr>
+          <w:rFonts w:ascii="Times New Roman" w:hAnsi="Times New Roman" w:cs="Times New Roman"/>
+          <w:lang w:val="en-GB"/>
+        </w:rPr>
+        <w:t>neighborhoods</w:t>
+      </w:r>
+      <w:proofErr w:type="spellEnd"/>
+      <w:r>
+        <w:rPr>
+          <w:rFonts w:ascii="Times New Roman" w:hAnsi="Times New Roman" w:cs="Times New Roman"/>
+          <w:lang w:val="en-GB"/>
+        </w:rPr>
+        <w:t xml:space="preserve"> such as </w:t>
+      </w:r>
+      <w:proofErr w:type="spellStart"/>
+      <w:r>
+        <w:rPr>
+          <w:rFonts w:ascii="Times New Roman" w:hAnsi="Times New Roman" w:cs="Times New Roman"/>
+          <w:lang w:val="en-GB"/>
+        </w:rPr>
+        <w:t>Keur</w:t>
+      </w:r>
+      <w:proofErr w:type="spellEnd"/>
       <w:r>
         <w:rPr>
           <w:rFonts w:ascii="Times New Roman" w:hAnsi="Times New Roman" w:cs="Times New Roman"/>
@@ -1045,20 +1200,200 @@
         </w:rPr>
         <w:t xml:space="preserve"> </w:t>
       </w:r>
+      <w:proofErr w:type="spellStart"/>
+      <w:r>
+        <w:rPr>
+          <w:rFonts w:ascii="Times New Roman" w:hAnsi="Times New Roman" w:cs="Times New Roman"/>
+          <w:lang w:val="en-GB"/>
+        </w:rPr>
+        <w:t>Massar</w:t>
+      </w:r>
+      <w:proofErr w:type="spellEnd"/>
+      <w:r>
+        <w:rPr>
+          <w:rFonts w:ascii="Times New Roman" w:hAnsi="Times New Roman" w:cs="Times New Roman"/>
+          <w:lang w:val="en-GB"/>
+        </w:rPr>
+        <w:t xml:space="preserve"> and </w:t>
+      </w:r>
+      <w:proofErr w:type="spellStart"/>
+      <w:r>
+        <w:rPr>
+          <w:rFonts w:ascii="Times New Roman" w:hAnsi="Times New Roman" w:cs="Times New Roman"/>
+          <w:lang w:val="en-GB"/>
+        </w:rPr>
+        <w:t>Malika</w:t>
+      </w:r>
+      <w:proofErr w:type="spellEnd"/>
+      <w:r>
+        <w:rPr>
+          <w:rFonts w:ascii="Times New Roman" w:hAnsi="Times New Roman" w:cs="Times New Roman"/>
+          <w:lang w:val="en-GB"/>
+        </w:rPr>
+        <w:t xml:space="preserve">. This area also houses the municipal waste incineration </w:t>
+      </w:r>
+      <w:proofErr w:type="spellStart"/>
+      <w:r>
+        <w:rPr>
+          <w:rFonts w:ascii="Times New Roman" w:hAnsi="Times New Roman" w:cs="Times New Roman"/>
+          <w:lang w:val="en-GB"/>
+        </w:rPr>
+        <w:t>center</w:t>
+      </w:r>
+      <w:proofErr w:type="spellEnd"/>
+      <w:r>
+        <w:rPr>
+          <w:rFonts w:ascii="Times New Roman" w:hAnsi="Times New Roman" w:cs="Times New Roman"/>
+          <w:lang w:val="en-GB"/>
+        </w:rPr>
+        <w:t xml:space="preserve"> for the entire Dakar region. </w:t>
+      </w:r>
+    </w:p>
+    <w:p>
+      <w:pPr>
+        <w:rPr>
+          <w:rFonts w:ascii="Times New Roman" w:hAnsi="Times New Roman" w:cs="Times New Roman"/>
+          <w:lang w:val="en-GB"/>
+        </w:rPr>
+      </w:pPr>
+      <w:r>
+        <w:rPr>
+          <w:rFonts w:ascii="Times New Roman" w:hAnsi="Times New Roman" w:cs="Times New Roman"/>
+          <w:lang w:val="en-GB"/>
+        </w:rPr>
+        <w:t xml:space="preserve">• Zone 4 covers another part of the suburb located in </w:t>
+      </w:r>
+      <w:proofErr w:type="spellStart"/>
+      <w:r>
+        <w:rPr>
+          <w:rFonts w:ascii="Times New Roman" w:hAnsi="Times New Roman" w:cs="Times New Roman"/>
+          <w:lang w:val="en-GB"/>
+        </w:rPr>
+        <w:t>Rufisque</w:t>
+      </w:r>
+      <w:proofErr w:type="spellEnd"/>
+      <w:r>
+        <w:rPr>
+          <w:rFonts w:ascii="Times New Roman" w:hAnsi="Times New Roman" w:cs="Times New Roman"/>
+          <w:lang w:val="en-GB"/>
+        </w:rPr>
+        <w:t xml:space="preserve">, where the SOCOCIM INDUSTRIES cement plant has been installed since 1948. </w:t>
+      </w:r>
+    </w:p>
+    <w:p>
+      <w:pPr>
+        <w:rPr>
+          <w:rFonts w:ascii="Times New Roman" w:hAnsi="Times New Roman" w:cs="Times New Roman"/>
+          <w:lang w:val="en-GB"/>
+        </w:rPr>
+      </w:pPr>
+      <w:r>
+        <w:rPr>
+          <w:rFonts w:ascii="Times New Roman" w:hAnsi="Times New Roman" w:cs="Times New Roman"/>
+          <w:lang w:val="en-GB"/>
+        </w:rPr>
+        <w:t>• Zone 5 corresponds to the new Dakar bypass road (VDN) that runs along the sea. This road is increasingly used to connect Dakar and its eastern suburbs.</w:t>
+      </w:r>
+    </w:p>
+    <w:p>
+      <w:pPr>
+        <w:rPr>
+          <w:b/>
+          <w:lang w:val="en-GB"/>
+        </w:rPr>
+      </w:pPr>
+      <w:r>
+        <w:rPr>
+          <w:b/>
+          <w:lang w:val="en-GB"/>
+        </w:rPr>
+        <w:t>Temporal distribution of PM2.5</w:t>
+      </w:r>
+    </w:p>
+    <w:p>
+      <w:pPr>
+        <w:rPr>
+          <w:rFonts w:ascii="Times New Roman" w:hAnsi="Times New Roman" w:cs="Times New Roman"/>
+          <w:lang w:val="en-GB"/>
+        </w:rPr>
+      </w:pPr>
+      <w:r>
+        <w:rPr>
+          <w:rFonts w:ascii="Times New Roman" w:hAnsi="Times New Roman" w:cs="Times New Roman"/>
+          <w:lang w:val="en-GB"/>
+        </w:rPr>
+        <w:t>To study the temporal distribution (diurnal cycle) of particulate pollution (PM2.5), we focused on the municipalities that encompass the identified hotspots. Our vehicle repeatedly traversed these areas at different hours during the measurement campaign.</w:t>
+      </w:r>
+    </w:p>
+    <w:p>
+      <w:pPr>
+        <w:rPr>
+          <w:lang w:val="en-GB"/>
+        </w:rPr>
+      </w:pPr>
+    </w:p>
+    <w:p>
+      <w:pPr>
+        <w:rPr>
+          <w:lang w:val="en-GB"/>
+        </w:rPr>
+      </w:pPr>
+      <w:r>
+        <w:rPr>
+          <w:rFonts w:ascii="Times New Roman" w:hAnsi="Times New Roman" w:cs="Times New Roman"/>
+          <w:lang w:val="en-GB"/>
+        </w:rPr>
+        <w:t>In order to study the temporal variability (diurnal cycle) of PM2.5, we focused on the municipalities housing the hotspots where our vehicle repeatedly traversed at different times during the</w:t>
+      </w:r>
+      <w:r>
+        <w:rPr>
+          <w:rFonts w:ascii="Times New Roman" w:hAnsi="Times New Roman" w:cs="Times New Roman"/>
+          <w:lang w:val="en-GB"/>
+        </w:rPr>
+        <w:t xml:space="preserve"> measurement campaign. Figures a </w:t>
+      </w:r>
+      <w:r>
+        <w:rPr>
+          <w:rFonts w:ascii="Times New Roman" w:hAnsi="Times New Roman" w:cs="Times New Roman"/>
+          <w:lang w:val="en-GB"/>
+        </w:rPr>
+        <w:t>represent the average variation of PM2.5 concentration thro</w:t>
+      </w:r>
+      <w:r>
+        <w:rPr>
+          <w:rFonts w:ascii="Times New Roman" w:hAnsi="Times New Roman" w:cs="Times New Roman"/>
+          <w:lang w:val="en-GB"/>
+        </w:rPr>
+        <w:t xml:space="preserve">ughout the day for zones 1 </w:t>
+      </w:r>
+      <w:r>
+        <w:rPr>
+          <w:rFonts w:ascii="Times New Roman" w:hAnsi="Times New Roman" w:cs="Times New Roman"/>
+          <w:lang w:val="en-GB"/>
+        </w:rPr>
+        <w:t xml:space="preserve">which correspond to the municipalities </w:t>
+      </w:r>
       <w:proofErr w:type="gramStart"/>
       <w:r>
         <w:rPr>
           <w:rFonts w:ascii="Times New Roman" w:hAnsi="Times New Roman" w:cs="Times New Roman"/>
           <w:lang w:val="en-GB"/>
         </w:rPr>
-        <w:t xml:space="preserve">figure </w:t>
-      </w:r>
-      <w:r>
-        <w:rPr>
-          <w:rFonts w:ascii="Times New Roman" w:hAnsi="Times New Roman" w:cs="Times New Roman"/>
-          <w:lang w:val="en-GB"/>
-        </w:rPr>
-        <w:t xml:space="preserve"> represents</w:t>
+        <w:t xml:space="preserve">of </w:t>
+      </w:r>
+      <w:r>
+        <w:rPr>
+          <w:rFonts w:ascii="Times New Roman" w:hAnsi="Times New Roman" w:cs="Times New Roman"/>
+          <w:lang w:val="en-GB"/>
+        </w:rPr>
+        <w:t xml:space="preserve"> </w:t>
+      </w:r>
+      <w:r>
+        <w:rPr>
+          <w:rFonts w:ascii="Times New Roman" w:hAnsi="Times New Roman" w:cs="Times New Roman"/>
+          <w:lang w:val="en-GB"/>
+        </w:rPr>
+        <w:t>Dakar</w:t>
       </w:r>
       <w:proofErr w:type="gramEnd"/>
       <w:r>
@@ -1066,132 +1401,14 @@
           <w:rFonts w:ascii="Times New Roman" w:hAnsi="Times New Roman" w:cs="Times New Roman"/>
           <w:lang w:val="en-GB"/>
         </w:rPr>
-        <w:t xml:space="preserve"> the spatial distribution of fine particles (PM2.5) in Dakar region during the measurement campaign. The results reve</w:t>
-      </w:r>
-      <w:r>
-        <w:rPr>
-          <w:rFonts w:ascii="Times New Roman" w:hAnsi="Times New Roman" w:cs="Times New Roman"/>
-          <w:lang w:val="en-GB"/>
-        </w:rPr>
-        <w:t>al an inhomogeneous spatial dis</w:t>
-      </w:r>
-      <w:r>
-        <w:rPr>
-          <w:rFonts w:ascii="Times New Roman" w:hAnsi="Times New Roman" w:cs="Times New Roman"/>
-          <w:lang w:val="en-GB"/>
-        </w:rPr>
-        <w:t>tribution, with certain parts of the region being significantly more polluted than others. This map also serves to highlight the main hotspots in the region in terms of PM2.5. In fact, five hotspots have been clearly identified, numb</w:t>
-      </w:r>
-      <w:r>
-        <w:rPr>
-          <w:rFonts w:ascii="Times New Roman" w:hAnsi="Times New Roman" w:cs="Times New Roman"/>
-          <w:lang w:val="en-GB"/>
-        </w:rPr>
-        <w:t>ered from 1 to 5.</w:t>
-      </w:r>
-    </w:p>
-    <w:p>
-      <w:pPr>
-        <w:rPr>
-          <w:rFonts w:ascii="Times New Roman" w:hAnsi="Times New Roman" w:cs="Times New Roman"/>
-          <w:lang w:val="en-GB"/>
-        </w:rPr>
-      </w:pPr>
-      <w:r>
-        <w:rPr>
-          <w:rFonts w:ascii="Times New Roman" w:hAnsi="Times New Roman" w:cs="Times New Roman"/>
-          <w:lang w:val="en-GB"/>
-        </w:rPr>
-        <w:t>These results are in line with the types of anthropogenic pollution observed (activities) in Dakar:</w:t>
-      </w:r>
-    </w:p>
-    <w:p>
-      <w:pPr>
-        <w:rPr>
-          <w:rFonts w:ascii="Times New Roman" w:hAnsi="Times New Roman" w:cs="Times New Roman"/>
-          <w:lang w:val="en-GB"/>
-        </w:rPr>
-      </w:pPr>
-      <w:r>
-        <w:rPr>
-          <w:rFonts w:ascii="Times New Roman" w:hAnsi="Times New Roman" w:cs="Times New Roman"/>
-          <w:lang w:val="en-GB"/>
-        </w:rPr>
-        <w:t xml:space="preserve"> • Zone 1 corresponds to </w:t>
-      </w:r>
-      <w:r>
-        <w:rPr>
-          <w:rFonts w:ascii="Times New Roman" w:hAnsi="Times New Roman" w:cs="Times New Roman"/>
-          <w:lang w:val="en-GB"/>
-        </w:rPr>
-        <w:t>the downtown of Dakar. It encom</w:t>
-      </w:r>
-      <w:r>
-        <w:rPr>
-          <w:rFonts w:ascii="Times New Roman" w:hAnsi="Times New Roman" w:cs="Times New Roman"/>
-          <w:lang w:val="en-GB"/>
-        </w:rPr>
-        <w:t>passes a significant portion of the country’s economic and industrial activities (such as the Port of Dakar) as well as traffic.</w:t>
-      </w:r>
-    </w:p>
-    <w:p>
-      <w:pPr>
-        <w:rPr>
-          <w:rFonts w:ascii="Times New Roman" w:hAnsi="Times New Roman" w:cs="Times New Roman"/>
-          <w:lang w:val="en-GB"/>
-        </w:rPr>
-      </w:pPr>
-      <w:r>
-        <w:rPr>
-          <w:rFonts w:ascii="Times New Roman" w:hAnsi="Times New Roman" w:cs="Times New Roman"/>
-          <w:lang w:val="en-GB"/>
-        </w:rPr>
-        <w:t xml:space="preserve"> • </w:t>
-      </w:r>
-      <w:proofErr w:type="gramStart"/>
-      <w:r>
-        <w:rPr>
-          <w:rFonts w:ascii="Times New Roman" w:hAnsi="Times New Roman" w:cs="Times New Roman"/>
-          <w:lang w:val="en-GB"/>
-        </w:rPr>
-        <w:t>item</w:t>
-      </w:r>
-      <w:proofErr w:type="gramEnd"/>
-      <w:r>
-        <w:rPr>
-          <w:rFonts w:ascii="Times New Roman" w:hAnsi="Times New Roman" w:cs="Times New Roman"/>
-          <w:lang w:val="en-GB"/>
-        </w:rPr>
-        <w:t xml:space="preserve"> Zone 2 covers the highway and the national road, which are the two main routes connecting Dakar to its suburbs and the rest of the country. </w:t>
-      </w:r>
-    </w:p>
-    <w:p>
-      <w:pPr>
-        <w:rPr>
-          <w:rFonts w:ascii="Times New Roman" w:hAnsi="Times New Roman" w:cs="Times New Roman"/>
-          <w:lang w:val="en-GB"/>
-        </w:rPr>
-      </w:pPr>
-      <w:r>
-        <w:rPr>
-          <w:rFonts w:ascii="Times New Roman" w:hAnsi="Times New Roman" w:cs="Times New Roman"/>
-          <w:lang w:val="en-GB"/>
-        </w:rPr>
-        <w:t>• Zone 3 encompasses t</w:t>
-      </w:r>
-      <w:r>
-        <w:rPr>
-          <w:rFonts w:ascii="Times New Roman" w:hAnsi="Times New Roman" w:cs="Times New Roman"/>
-          <w:lang w:val="en-GB"/>
-        </w:rPr>
-        <w:t>he greater suburbs of Dakar, in</w:t>
-      </w:r>
-      <w:r>
-        <w:rPr>
-          <w:rFonts w:ascii="Times New Roman" w:hAnsi="Times New Roman" w:cs="Times New Roman"/>
-          <w:lang w:val="en-GB"/>
-        </w:rPr>
-        <w:t xml:space="preserve">cluding </w:t>
+        <w:t>-Plateau-Med</w:t>
+      </w:r>
+      <w:r>
+        <w:rPr>
+          <w:rFonts w:ascii="Times New Roman" w:hAnsi="Times New Roman" w:cs="Times New Roman"/>
+          <w:lang w:val="en-GB"/>
+        </w:rPr>
+        <w:t>ina-</w:t>
       </w:r>
       <w:proofErr w:type="spellStart"/>
       <w:r>
@@ -1199,7 +1416,7 @@
           <w:rFonts w:ascii="Times New Roman" w:hAnsi="Times New Roman" w:cs="Times New Roman"/>
           <w:lang w:val="en-GB"/>
         </w:rPr>
-        <w:t>neighborhoods</w:t>
+        <w:t>Colobane</w:t>
       </w:r>
       <w:proofErr w:type="spellEnd"/>
       <w:r>
@@ -1207,7 +1424,160 @@
           <w:rFonts w:ascii="Times New Roman" w:hAnsi="Times New Roman" w:cs="Times New Roman"/>
           <w:lang w:val="en-GB"/>
         </w:rPr>
-        <w:t xml:space="preserve"> such as </w:t>
+        <w:t>, respectively.  It</w:t>
+      </w:r>
+      <w:r>
+        <w:rPr>
+          <w:rFonts w:ascii="Times New Roman" w:hAnsi="Times New Roman" w:cs="Times New Roman"/>
+          <w:lang w:val="en-GB"/>
+        </w:rPr>
+        <w:t xml:space="preserve"> represent</w:t>
+      </w:r>
+      <w:r>
+        <w:rPr>
+          <w:rFonts w:ascii="Times New Roman" w:hAnsi="Times New Roman" w:cs="Times New Roman"/>
+          <w:lang w:val="en-GB"/>
+        </w:rPr>
+        <w:t>s</w:t>
+      </w:r>
+      <w:r>
+        <w:rPr>
+          <w:rFonts w:ascii="Times New Roman" w:hAnsi="Times New Roman" w:cs="Times New Roman"/>
+          <w:lang w:val="en-GB"/>
+        </w:rPr>
+        <w:t xml:space="preserve"> figure (a) </w:t>
+      </w:r>
+      <w:r>
+        <w:rPr>
+          <w:rFonts w:ascii="Times New Roman" w:hAnsi="Times New Roman" w:cs="Times New Roman"/>
+          <w:lang w:val="en-GB"/>
+        </w:rPr>
+        <w:t>the</w:t>
+      </w:r>
+      <w:r>
+        <w:rPr>
+          <w:lang w:val="en-GB"/>
+        </w:rPr>
+        <w:t xml:space="preserve"> map of municipalities coveri</w:t>
+      </w:r>
+      <w:r>
+        <w:rPr>
+          <w:lang w:val="en-GB"/>
+        </w:rPr>
+        <w:t>ng the hotspot, and on the figure</w:t>
+      </w:r>
+      <w:r>
+        <w:rPr>
+          <w:lang w:val="en-GB"/>
+        </w:rPr>
+        <w:t xml:space="preserve"> (b) the temporal distribution of PM2.5 in that area.</w:t>
+      </w:r>
+    </w:p>
+    <w:p>
+      <w:pPr>
+        <w:rPr>
+          <w:lang w:val="en-GB"/>
+        </w:rPr>
+      </w:pPr>
+    </w:p>
+    <w:p>
+      <w:pPr>
+        <w:rPr>
+          <w:rFonts w:ascii="Times New Roman" w:hAnsi="Times New Roman" w:cs="Times New Roman"/>
+          <w:lang w:val="en-GB"/>
+        </w:rPr>
+      </w:pPr>
+      <w:r>
+        <w:rPr>
+          <w:rFonts w:ascii="Times New Roman" w:hAnsi="Times New Roman" w:cs="Times New Roman"/>
+          <w:lang w:val="en-GB"/>
+        </w:rPr>
+        <w:t>The results confirm that zone</w:t>
+      </w:r>
+      <w:r>
+        <w:rPr>
+          <w:rFonts w:ascii="Times New Roman" w:hAnsi="Times New Roman" w:cs="Times New Roman"/>
+          <w:lang w:val="en-GB"/>
+        </w:rPr>
+        <w:t xml:space="preserve"> 1 figure (a) </w:t>
+      </w:r>
+      <w:r>
+        <w:rPr>
+          <w:rFonts w:ascii="Times New Roman" w:hAnsi="Times New Roman" w:cs="Times New Roman"/>
+          <w:lang w:val="en-GB"/>
+        </w:rPr>
+        <w:t>is the most polluted area in the Dakar region in terms of anthr</w:t>
+      </w:r>
+      <w:r>
+        <w:rPr>
+          <w:rFonts w:ascii="Times New Roman" w:hAnsi="Times New Roman" w:cs="Times New Roman"/>
+          <w:lang w:val="en-GB"/>
+        </w:rPr>
+        <w:t>opogenic PM2.5. Indeed, Figure (</w:t>
+      </w:r>
+      <w:r>
+        <w:rPr>
+          <w:rFonts w:ascii="Times New Roman" w:hAnsi="Times New Roman" w:cs="Times New Roman"/>
+          <w:lang w:val="en-GB"/>
+        </w:rPr>
+        <w:t>b</w:t>
+      </w:r>
+      <w:r>
+        <w:rPr>
+          <w:rFonts w:ascii="Times New Roman" w:hAnsi="Times New Roman" w:cs="Times New Roman"/>
+          <w:lang w:val="en-GB"/>
+        </w:rPr>
+        <w:t>)</w:t>
+      </w:r>
+      <w:r>
+        <w:rPr>
+          <w:rFonts w:ascii="Times New Roman" w:hAnsi="Times New Roman" w:cs="Times New Roman"/>
+          <w:lang w:val="en-GB"/>
+        </w:rPr>
+        <w:t xml:space="preserve"> highlights very high concentrations during rush hours, corresponding to traffic and activity peaks, between 11 a.m. and 2 p.m. Automobile traffic, economic activities, and industrial operations in the city are very dense during these hours.</w:t>
+      </w:r>
+    </w:p>
+    <w:p>
+      <w:pPr>
+        <w:rPr>
+          <w:rFonts w:ascii="Times New Roman" w:hAnsi="Times New Roman" w:cs="Times New Roman"/>
+          <w:lang w:val="en-GB"/>
+        </w:rPr>
+      </w:pPr>
+      <w:r>
+        <w:rPr>
+          <w:rFonts w:ascii="Times New Roman" w:hAnsi="Times New Roman" w:cs="Times New Roman"/>
+          <w:lang w:val="en-GB"/>
+        </w:rPr>
+        <w:t xml:space="preserve"> Unlike the downtown, zone 4 </w:t>
+      </w:r>
+      <w:r>
+        <w:rPr>
+          <w:rFonts w:ascii="Times New Roman" w:hAnsi="Times New Roman" w:cs="Times New Roman"/>
+          <w:lang w:val="en-GB"/>
+        </w:rPr>
+        <w:t>correspond</w:t>
+      </w:r>
+      <w:r>
+        <w:rPr>
+          <w:rFonts w:ascii="Times New Roman" w:hAnsi="Times New Roman" w:cs="Times New Roman"/>
+          <w:lang w:val="en-GB"/>
+        </w:rPr>
+        <w:t>ing</w:t>
+      </w:r>
+      <w:r>
+        <w:rPr>
+          <w:rFonts w:ascii="Times New Roman" w:hAnsi="Times New Roman" w:cs="Times New Roman"/>
+          <w:lang w:val="en-GB"/>
+        </w:rPr>
+        <w:t xml:space="preserve"> to the mun</w:t>
+      </w:r>
+      <w:r>
+        <w:rPr>
+          <w:rFonts w:ascii="Times New Roman" w:hAnsi="Times New Roman" w:cs="Times New Roman"/>
+          <w:lang w:val="en-GB"/>
+        </w:rPr>
+        <w:t xml:space="preserve">icipalities of </w:t>
       </w:r>
       <w:proofErr w:type="spellStart"/>
       <w:r>
@@ -1215,7 +1585,7 @@
           <w:rFonts w:ascii="Times New Roman" w:hAnsi="Times New Roman" w:cs="Times New Roman"/>
           <w:lang w:val="en-GB"/>
         </w:rPr>
-        <w:t>Keur</w:t>
+        <w:t>Rufisque-Bargny</w:t>
       </w:r>
       <w:proofErr w:type="spellEnd"/>
       <w:r>
@@ -1225,13 +1595,95 @@
         </w:rPr>
         <w:t xml:space="preserve"> </w:t>
       </w:r>
+      <w:r>
+        <w:rPr>
+          <w:rFonts w:ascii="Times New Roman" w:hAnsi="Times New Roman" w:cs="Times New Roman"/>
+          <w:lang w:val="en-GB"/>
+        </w:rPr>
+        <w:t>also exhibits pollution levels that remain relative</w:t>
+      </w:r>
+      <w:r>
+        <w:rPr>
+          <w:rFonts w:ascii="Times New Roman" w:hAnsi="Times New Roman" w:cs="Times New Roman"/>
+          <w:lang w:val="en-GB"/>
+        </w:rPr>
+        <w:t>ly high throughout the day (Figures c and d</w:t>
+      </w:r>
+      <w:r>
+        <w:rPr>
+          <w:rFonts w:ascii="Times New Roman" w:hAnsi="Times New Roman" w:cs="Times New Roman"/>
+          <w:lang w:val="en-GB"/>
+        </w:rPr>
+        <w:t>). This is attributed to the continuous operation of the cement plant</w:t>
+      </w:r>
+    </w:p>
+    <w:p>
+      <w:pPr>
+        <w:rPr>
+          <w:rFonts w:ascii="Times New Roman" w:hAnsi="Times New Roman" w:cs="Times New Roman"/>
+          <w:lang w:val="en-GB"/>
+        </w:rPr>
+      </w:pPr>
+    </w:p>
+    <w:p>
+      <w:pPr>
+        <w:rPr>
+          <w:rFonts w:ascii="Times New Roman" w:hAnsi="Times New Roman" w:cs="Times New Roman"/>
+          <w:lang w:val="en-GB"/>
+        </w:rPr>
+      </w:pPr>
+      <w:r>
+        <w:rPr>
+          <w:rFonts w:ascii="Times New Roman" w:hAnsi="Times New Roman" w:cs="Times New Roman"/>
+          <w:lang w:val="en-GB"/>
+        </w:rPr>
+        <w:t>In summary, this study demonstrates that there are two types of anthropogenic PM2.5 pollution sources in Dakar region. There are sources that produce very high quantities of fine particles during a specific period of the day, and others that produce relatively high quantities continuously</w:t>
+      </w:r>
+    </w:p>
+    <w:p>
+      <w:pPr>
+        <w:rPr>
+          <w:rFonts w:ascii="Times New Roman" w:hAnsi="Times New Roman" w:cs="Times New Roman"/>
+          <w:b/>
+          <w:lang w:val="en-GB"/>
+        </w:rPr>
+      </w:pPr>
+      <w:r>
+        <w:rPr>
+          <w:lang w:val="en-GB"/>
+        </w:rPr>
+        <w:t xml:space="preserve">                                                         </w:t>
+      </w:r>
+      <w:r>
+        <w:rPr>
+          <w:rFonts w:ascii="Times New Roman" w:hAnsi="Times New Roman" w:cs="Times New Roman"/>
+          <w:b/>
+          <w:lang w:val="en-GB"/>
+        </w:rPr>
+        <w:t>CONCLUSION</w:t>
+      </w:r>
+    </w:p>
+    <w:p>
+      <w:pPr>
+        <w:rPr>
+          <w:rFonts w:ascii="Times New Roman" w:hAnsi="Times New Roman" w:cs="Times New Roman"/>
+          <w:lang w:val="en-GB"/>
+        </w:rPr>
+      </w:pPr>
+      <w:r>
+        <w:rPr>
+          <w:rFonts w:ascii="Times New Roman" w:hAnsi="Times New Roman" w:cs="Times New Roman"/>
+          <w:lang w:val="en-GB"/>
+        </w:rPr>
+        <w:t>This paper has presented the design of a mobile air quality monitoring station based on the Internet of Things (</w:t>
+      </w:r>
       <w:proofErr w:type="spellStart"/>
       <w:r>
         <w:rPr>
           <w:rFonts w:ascii="Times New Roman" w:hAnsi="Times New Roman" w:cs="Times New Roman"/>
           <w:lang w:val="en-GB"/>
         </w:rPr>
-        <w:t>Massar</w:t>
+        <w:t>IoT</w:t>
       </w:r>
       <w:proofErr w:type="spellEnd"/>
       <w:r>
@@ -1239,357 +1691,15 @@
           <w:rFonts w:ascii="Times New Roman" w:hAnsi="Times New Roman" w:cs="Times New Roman"/>
           <w:lang w:val="en-GB"/>
         </w:rPr>
-        <w:t xml:space="preserve"> and </w:t>
-      </w:r>
-      <w:proofErr w:type="spellStart"/>
-      <w:r>
-        <w:rPr>
-          <w:rFonts w:ascii="Times New Roman" w:hAnsi="Times New Roman" w:cs="Times New Roman"/>
-          <w:lang w:val="en-GB"/>
-        </w:rPr>
-        <w:t>Malika</w:t>
-      </w:r>
-      <w:proofErr w:type="spellEnd"/>
-      <w:r>
-        <w:rPr>
-          <w:rFonts w:ascii="Times New Roman" w:hAnsi="Times New Roman" w:cs="Times New Roman"/>
-          <w:lang w:val="en-GB"/>
-        </w:rPr>
-        <w:t xml:space="preserve">. This area also houses the municipal waste incineration </w:t>
-      </w:r>
-      <w:proofErr w:type="spellStart"/>
-      <w:r>
-        <w:rPr>
-          <w:rFonts w:ascii="Times New Roman" w:hAnsi="Times New Roman" w:cs="Times New Roman"/>
-          <w:lang w:val="en-GB"/>
-        </w:rPr>
-        <w:t>center</w:t>
-      </w:r>
-      <w:proofErr w:type="spellEnd"/>
-      <w:r>
-        <w:rPr>
-          <w:rFonts w:ascii="Times New Roman" w:hAnsi="Times New Roman" w:cs="Times New Roman"/>
-          <w:lang w:val="en-GB"/>
-        </w:rPr>
-        <w:t xml:space="preserve"> for the entire Dakar region. </w:t>
-      </w:r>
-    </w:p>
-    <w:p>
-      <w:pPr>
-        <w:rPr>
-          <w:rFonts w:ascii="Times New Roman" w:hAnsi="Times New Roman" w:cs="Times New Roman"/>
-          <w:lang w:val="en-GB"/>
-        </w:rPr>
-      </w:pPr>
-      <w:r>
-        <w:rPr>
-          <w:rFonts w:ascii="Times New Roman" w:hAnsi="Times New Roman" w:cs="Times New Roman"/>
-          <w:lang w:val="en-GB"/>
-        </w:rPr>
-        <w:t xml:space="preserve">• Zone 4 covers another part of the suburb located in </w:t>
-      </w:r>
-      <w:proofErr w:type="spellStart"/>
-      <w:r>
-        <w:rPr>
-          <w:rFonts w:ascii="Times New Roman" w:hAnsi="Times New Roman" w:cs="Times New Roman"/>
-          <w:lang w:val="en-GB"/>
-        </w:rPr>
-        <w:t>Rufisque</w:t>
-      </w:r>
-      <w:proofErr w:type="spellEnd"/>
-      <w:r>
-        <w:rPr>
-          <w:rFonts w:ascii="Times New Roman" w:hAnsi="Times New Roman" w:cs="Times New Roman"/>
-          <w:lang w:val="en-GB"/>
-        </w:rPr>
-        <w:t xml:space="preserve">, where the SOCOCIM INDUSTRIES cement plant has been installed since 1948. </w:t>
-      </w:r>
-    </w:p>
-    <w:p>
-      <w:pPr>
-        <w:rPr>
-          <w:rFonts w:ascii="Times New Roman" w:hAnsi="Times New Roman" w:cs="Times New Roman"/>
-          <w:lang w:val="en-GB"/>
-        </w:rPr>
-      </w:pPr>
-      <w:r>
-        <w:rPr>
-          <w:rFonts w:ascii="Times New Roman" w:hAnsi="Times New Roman" w:cs="Times New Roman"/>
-          <w:lang w:val="en-GB"/>
-        </w:rPr>
-        <w:t>• Zone 5 corresponds to the new Dakar bypass road (VDN) that runs along the sea. This road is increasingly used to connect Dakar and its eastern suburbs.</w:t>
-      </w:r>
-    </w:p>
-    <w:p>
-      <w:pPr>
-        <w:rPr>
-          <w:lang w:val="en-GB"/>
-        </w:rPr>
-      </w:pPr>
-    </w:p>
-    <w:p>
-      <w:pPr>
-        <w:rPr>
-          <w:rFonts w:ascii="Times New Roman" w:hAnsi="Times New Roman" w:cs="Times New Roman"/>
-          <w:lang w:val="en-GB"/>
-        </w:rPr>
-      </w:pPr>
-      <w:r>
-        <w:rPr>
-          <w:rFonts w:ascii="Times New Roman" w:hAnsi="Times New Roman" w:cs="Times New Roman"/>
-          <w:lang w:val="en-GB"/>
-        </w:rPr>
-        <w:t xml:space="preserve">This initial result, which aimed to identify hotspots, will be highly valuable in determining the optimal locations for future fixed measurement stations for air quality monitoring. It is evident that the pollution in zones 1, 2, and 5 is largely due to traffic, while zones 3 and 4 are respectively impacted by waste incineration and the cement </w:t>
-      </w:r>
-      <w:r>
-        <w:rPr>
-          <w:rFonts w:ascii="Times New Roman" w:hAnsi="Times New Roman" w:cs="Times New Roman"/>
-          <w:lang w:val="en-GB"/>
-        </w:rPr>
-        <w:t>i</w:t>
-      </w:r>
-      <w:r>
-        <w:rPr>
-          <w:rFonts w:ascii="Times New Roman" w:hAnsi="Times New Roman" w:cs="Times New Roman"/>
-          <w:lang w:val="en-GB"/>
-        </w:rPr>
-        <w:t>ndustry. An analysis of the chemical composition would allow determining the type of sensor to be installed in each zone.</w:t>
-      </w:r>
-    </w:p>
-    <w:p>
-      <w:pPr>
-        <w:rPr>
-          <w:b/>
-          <w:lang w:val="en-GB"/>
-        </w:rPr>
-      </w:pPr>
-      <w:r>
-        <w:rPr>
-          <w:b/>
-          <w:lang w:val="en-GB"/>
-        </w:rPr>
-        <w:t>Temporal distribution of PM2.5</w:t>
-      </w:r>
-    </w:p>
-    <w:p>
-      <w:pPr>
-        <w:rPr>
-          <w:rFonts w:ascii="Times New Roman" w:hAnsi="Times New Roman" w:cs="Times New Roman"/>
-          <w:lang w:val="en-GB"/>
-        </w:rPr>
-      </w:pPr>
-      <w:r>
-        <w:rPr>
-          <w:rFonts w:ascii="Times New Roman" w:hAnsi="Times New Roman" w:cs="Times New Roman"/>
-          <w:lang w:val="en-GB"/>
-        </w:rPr>
-        <w:t>To study the temporal distribution (diurnal cycle) of particulate pollution (PM2.5), we focused on the municipalities that encompass the identified hotspots. Our vehicle repeatedly traversed these areas at different hours during the measurement campaign.</w:t>
-      </w:r>
-    </w:p>
-    <w:p>
-      <w:pPr>
-        <w:rPr>
-          <w:lang w:val="en-GB"/>
-        </w:rPr>
-      </w:pPr>
-    </w:p>
-    <w:p>
-      <w:pPr>
-        <w:rPr>
-          <w:lang w:val="en-GB"/>
-        </w:rPr>
-      </w:pPr>
-      <w:r>
-        <w:rPr>
-          <w:rFonts w:ascii="Times New Roman" w:hAnsi="Times New Roman" w:cs="Times New Roman"/>
-          <w:lang w:val="en-GB"/>
-        </w:rPr>
-        <w:t>In order to study the temporal variability (diurnal cycle) of PM2.5, we focused on the municipalities housing the hotspots where our vehicle repeatedly traversed at different times during the</w:t>
-      </w:r>
-      <w:r>
-        <w:rPr>
-          <w:rFonts w:ascii="Times New Roman" w:hAnsi="Times New Roman" w:cs="Times New Roman"/>
-          <w:lang w:val="en-GB"/>
-        </w:rPr>
-        <w:t xml:space="preserve"> measurement campaign. Figures a </w:t>
-      </w:r>
-      <w:r>
-        <w:rPr>
-          <w:rFonts w:ascii="Times New Roman" w:hAnsi="Times New Roman" w:cs="Times New Roman"/>
-          <w:lang w:val="en-GB"/>
-        </w:rPr>
-        <w:t>represent the average variation of PM2.5 concentration thro</w:t>
-      </w:r>
-      <w:r>
-        <w:rPr>
-          <w:rFonts w:ascii="Times New Roman" w:hAnsi="Times New Roman" w:cs="Times New Roman"/>
-          <w:lang w:val="en-GB"/>
-        </w:rPr>
-        <w:t xml:space="preserve">ughout the day for zones 1 </w:t>
-      </w:r>
-      <w:r>
-        <w:rPr>
-          <w:rFonts w:ascii="Times New Roman" w:hAnsi="Times New Roman" w:cs="Times New Roman"/>
-          <w:lang w:val="en-GB"/>
-        </w:rPr>
-        <w:t>which correspond to the municipalities of Dakar-Plateau-Med</w:t>
-      </w:r>
-      <w:r>
-        <w:rPr>
-          <w:rFonts w:ascii="Times New Roman" w:hAnsi="Times New Roman" w:cs="Times New Roman"/>
-          <w:lang w:val="en-GB"/>
-        </w:rPr>
-        <w:t>ina-</w:t>
-      </w:r>
-      <w:proofErr w:type="spellStart"/>
-      <w:r>
-        <w:rPr>
-          <w:rFonts w:ascii="Times New Roman" w:hAnsi="Times New Roman" w:cs="Times New Roman"/>
-          <w:lang w:val="en-GB"/>
-        </w:rPr>
-        <w:t>Colobane</w:t>
-      </w:r>
-      <w:proofErr w:type="spellEnd"/>
-      <w:r>
-        <w:rPr>
-          <w:rFonts w:ascii="Times New Roman" w:hAnsi="Times New Roman" w:cs="Times New Roman"/>
-          <w:lang w:val="en-GB"/>
-        </w:rPr>
-        <w:t>, respectively. For each figur</w:t>
-      </w:r>
-      <w:r>
-        <w:rPr>
-          <w:rFonts w:ascii="Times New Roman" w:hAnsi="Times New Roman" w:cs="Times New Roman"/>
-          <w:lang w:val="en-GB"/>
-        </w:rPr>
-        <w:t xml:space="preserve">e, we represent figure (a) </w:t>
-      </w:r>
-      <w:r>
-        <w:rPr>
-          <w:rFonts w:ascii="Times New Roman" w:hAnsi="Times New Roman" w:cs="Times New Roman"/>
-          <w:lang w:val="en-GB"/>
-        </w:rPr>
-        <w:t>the</w:t>
-      </w:r>
-      <w:r>
-        <w:rPr>
-          <w:lang w:val="en-GB"/>
-        </w:rPr>
-        <w:t xml:space="preserve"> map of municipalities coveri</w:t>
-      </w:r>
-      <w:r>
-        <w:rPr>
-          <w:lang w:val="en-GB"/>
-        </w:rPr>
-        <w:t>ng the hotspot, and on the figure</w:t>
-      </w:r>
-      <w:r>
-        <w:rPr>
-          <w:lang w:val="en-GB"/>
-        </w:rPr>
-        <w:t xml:space="preserve"> (b) the temporal distribution of PM2.5 in that area.</w:t>
-      </w:r>
-    </w:p>
-    <w:p>
-      <w:pPr>
-        <w:rPr>
-          <w:lang w:val="en-GB"/>
-        </w:rPr>
-      </w:pPr>
-    </w:p>
-    <w:p>
-      <w:pPr>
-        <w:rPr>
-          <w:rFonts w:ascii="Times New Roman" w:hAnsi="Times New Roman" w:cs="Times New Roman"/>
-          <w:lang w:val="en-GB"/>
-        </w:rPr>
-      </w:pPr>
-      <w:r>
-        <w:rPr>
-          <w:rFonts w:ascii="Times New Roman" w:hAnsi="Times New Roman" w:cs="Times New Roman"/>
-          <w:lang w:val="en-GB"/>
-        </w:rPr>
-        <w:t>The results confirm that zone</w:t>
-      </w:r>
-      <w:r>
-        <w:rPr>
-          <w:rFonts w:ascii="Times New Roman" w:hAnsi="Times New Roman" w:cs="Times New Roman"/>
-          <w:lang w:val="en-GB"/>
-        </w:rPr>
-        <w:t xml:space="preserve"> 1 figure (a) </w:t>
-      </w:r>
-      <w:r>
-        <w:rPr>
-          <w:rFonts w:ascii="Times New Roman" w:hAnsi="Times New Roman" w:cs="Times New Roman"/>
-          <w:lang w:val="en-GB"/>
-        </w:rPr>
-        <w:t>is the most polluted area in the Dakar region in terms of anthr</w:t>
-      </w:r>
-      <w:r>
-        <w:rPr>
-          <w:rFonts w:ascii="Times New Roman" w:hAnsi="Times New Roman" w:cs="Times New Roman"/>
-          <w:lang w:val="en-GB"/>
-        </w:rPr>
-        <w:t>opogenic PM2.5. Indeed, Figure (</w:t>
-      </w:r>
-      <w:r>
-        <w:rPr>
-          <w:rFonts w:ascii="Times New Roman" w:hAnsi="Times New Roman" w:cs="Times New Roman"/>
-          <w:lang w:val="en-GB"/>
-        </w:rPr>
-        <w:t>b</w:t>
-      </w:r>
-      <w:r>
-        <w:rPr>
-          <w:rFonts w:ascii="Times New Roman" w:hAnsi="Times New Roman" w:cs="Times New Roman"/>
-          <w:lang w:val="en-GB"/>
-        </w:rPr>
-        <w:t>)</w:t>
-      </w:r>
-      <w:r>
-        <w:rPr>
-          <w:rFonts w:ascii="Times New Roman" w:hAnsi="Times New Roman" w:cs="Times New Roman"/>
-          <w:lang w:val="en-GB"/>
-        </w:rPr>
-        <w:t xml:space="preserve"> highlights very high concentrations during rush hours, corresponding to traffic and activity peaks, between 11 a.m. and 2 p.m. Automobile traffic, economic activities, and industrial operations in the city are very dense during these hours.</w:t>
-      </w:r>
-    </w:p>
-    <w:p>
-      <w:pPr>
-        <w:rPr>
-          <w:rFonts w:ascii="Times New Roman" w:hAnsi="Times New Roman" w:cs="Times New Roman"/>
-          <w:lang w:val="en-GB"/>
-        </w:rPr>
-      </w:pPr>
-      <w:r>
-        <w:rPr>
-          <w:rFonts w:ascii="Times New Roman" w:hAnsi="Times New Roman" w:cs="Times New Roman"/>
-          <w:lang w:val="en-GB"/>
-        </w:rPr>
-        <w:t xml:space="preserve"> Unlike the downtown, zone 4 also exhibits pollution levels that remain relative</w:t>
-      </w:r>
-      <w:r>
-        <w:rPr>
-          <w:rFonts w:ascii="Times New Roman" w:hAnsi="Times New Roman" w:cs="Times New Roman"/>
-          <w:lang w:val="en-GB"/>
-        </w:rPr>
-        <w:t>ly high throughout the day (Figures c and d</w:t>
-      </w:r>
-      <w:r>
-        <w:rPr>
-          <w:rFonts w:ascii="Times New Roman" w:hAnsi="Times New Roman" w:cs="Times New Roman"/>
-          <w:lang w:val="en-GB"/>
-        </w:rPr>
-        <w:t>). This is attributed to the continuous operation of the cement plant</w:t>
-      </w:r>
-    </w:p>
-    <w:p>
-      <w:pPr>
-        <w:rPr>
-          <w:rFonts w:ascii="Times New Roman" w:hAnsi="Times New Roman" w:cs="Times New Roman"/>
-          <w:lang w:val="en-GB"/>
-        </w:rPr>
-      </w:pPr>
+        <w:t>) for detecting areas with high concentrations of fine particles (PM2.5) in the Dakar regio</w:t>
+      </w:r>
+      <w:r>
+        <w:rPr>
+          <w:rFonts w:ascii="Times New Roman" w:hAnsi="Times New Roman" w:cs="Times New Roman"/>
+          <w:lang w:val="en-GB"/>
+        </w:rPr>
+        <w:t xml:space="preserve">n. </w:t>
+      </w:r>
     </w:p>
     <w:p>
       <w:pPr>
@@ -1604,82 +1714,6 @@
           <w:lang w:val="en-GB"/>
         </w:rPr>
         <w:lastRenderedPageBreak/>
-        <w:t>In summary, this study demonstrates that there are two types of anthropogenic PM2.5 pollution sources in Dakar region. There are sources that produce very high quantities of fine particles during a specific period of the day, and others that produce relatively high quantities continuously</w:t>
-      </w:r>
-    </w:p>
-    <w:p>
-      <w:pPr>
-        <w:rPr>
-          <w:rFonts w:ascii="Times New Roman" w:hAnsi="Times New Roman" w:cs="Times New Roman"/>
-          <w:b/>
-          <w:lang w:val="en-GB"/>
-        </w:rPr>
-      </w:pPr>
-      <w:r>
-        <w:rPr>
-          <w:lang w:val="en-GB"/>
-        </w:rPr>
-        <w:t xml:space="preserve">                                                         </w:t>
-      </w:r>
-      <w:r>
-        <w:rPr>
-          <w:rFonts w:ascii="Times New Roman" w:hAnsi="Times New Roman" w:cs="Times New Roman"/>
-          <w:b/>
-          <w:lang w:val="en-GB"/>
-        </w:rPr>
-        <w:t>CONCLUSION</w:t>
-      </w:r>
-    </w:p>
-    <w:p>
-      <w:pPr>
-        <w:rPr>
-          <w:rFonts w:ascii="Times New Roman" w:hAnsi="Times New Roman" w:cs="Times New Roman"/>
-          <w:lang w:val="en-GB"/>
-        </w:rPr>
-      </w:pPr>
-      <w:r>
-        <w:rPr>
-          <w:rFonts w:ascii="Times New Roman" w:hAnsi="Times New Roman" w:cs="Times New Roman"/>
-          <w:lang w:val="en-GB"/>
-        </w:rPr>
-        <w:t>This paper has presented the design of a mobile air quality monitoring station based on the Internet of Things (</w:t>
-      </w:r>
-      <w:proofErr w:type="spellStart"/>
-      <w:r>
-        <w:rPr>
-          <w:rFonts w:ascii="Times New Roman" w:hAnsi="Times New Roman" w:cs="Times New Roman"/>
-          <w:lang w:val="en-GB"/>
-        </w:rPr>
-        <w:t>IoT</w:t>
-      </w:r>
-      <w:proofErr w:type="spellEnd"/>
-      <w:r>
-        <w:rPr>
-          <w:rFonts w:ascii="Times New Roman" w:hAnsi="Times New Roman" w:cs="Times New Roman"/>
-          <w:lang w:val="en-GB"/>
-        </w:rPr>
-        <w:t>) for detecting areas with high concentrations of fine particles (PM2.5) in the Dakar regio</w:t>
-      </w:r>
-      <w:r>
-        <w:rPr>
-          <w:rFonts w:ascii="Times New Roman" w:hAnsi="Times New Roman" w:cs="Times New Roman"/>
-          <w:lang w:val="en-GB"/>
-        </w:rPr>
-        <w:t xml:space="preserve">n. </w:t>
-      </w:r>
-    </w:p>
-    <w:p>
-      <w:pPr>
-        <w:rPr>
-          <w:rFonts w:ascii="Times New Roman" w:hAnsi="Times New Roman" w:cs="Times New Roman"/>
-          <w:lang w:val="en-GB"/>
-        </w:rPr>
-      </w:pPr>
-      <w:r>
-        <w:rPr>
-          <w:rFonts w:ascii="Times New Roman" w:hAnsi="Times New Roman" w:cs="Times New Roman"/>
-          <w:lang w:val="en-GB"/>
-        </w:rPr>
         <w:t>Through an intensive measure</w:t>
       </w:r>
       <w:r>
@@ -1697,8 +1731,6 @@
           <w:lang w:val="en-GB"/>
         </w:rPr>
       </w:pPr>
-      <w:bookmarkStart w:id="0" w:name="_GoBack"/>
-      <w:bookmarkEnd w:id="0"/>
       <w:r>
         <w:rPr>
           <w:rFonts w:ascii="Times New Roman" w:hAnsi="Times New Roman" w:cs="Times New Roman"/>
